--- a/个人总结/个人总结文档-陈晓璐.docx
+++ b/个人总结/个人总结文档-陈晓璐.docx
@@ -101,17 +101,17 @@
       <w:pPr>
         <w:ind w:firstLineChars="200" w:firstLine="480"/>
         <w:rPr>
+          <w:rFonts w:ascii="华文中宋" w:eastAsia="华文中宋" w:hAnsi="华文中宋"/>
+          <w:sz w:val="24"/>
+          <w:szCs w:val="28"/>
+        </w:rPr>
+      </w:pPr>
+      <w:r>
+        <w:rPr>
           <w:rFonts w:ascii="华文中宋" w:eastAsia="华文中宋" w:hAnsi="华文中宋" w:hint="eastAsia"/>
           <w:sz w:val="24"/>
           <w:szCs w:val="28"/>
         </w:rPr>
-      </w:pPr>
-      <w:r>
-        <w:rPr>
-          <w:rFonts w:ascii="华文中宋" w:eastAsia="华文中宋" w:hAnsi="华文中宋" w:hint="eastAsia"/>
-          <w:sz w:val="24"/>
-          <w:szCs w:val="28"/>
-        </w:rPr>
         <w:t>在本次小组项目中，我负责的是职位是内审员和测试工程师。我主要负责的板块是小组项目文件仓库的管理和建立。我在</w:t>
       </w:r>
       <w:r>
@@ -120,25 +120,7 @@
           <w:sz w:val="24"/>
           <w:szCs w:val="28"/>
         </w:rPr>
-        <w:t>GitHub上建立了这次小组测试项目的仓库，搭建了整体项目的框架。此外，我还负责审核小组成员上传的测试用例，在确认无误后</w:t>
-      </w:r>
-      <w:proofErr w:type="gramStart"/>
-      <w:r>
-        <w:rPr>
-          <w:rFonts w:ascii="华文中宋" w:eastAsia="华文中宋" w:hAnsi="华文中宋"/>
-          <w:sz w:val="24"/>
-          <w:szCs w:val="28"/>
-        </w:rPr>
-        <w:t>后</w:t>
-      </w:r>
-      <w:proofErr w:type="gramEnd"/>
-      <w:r>
-        <w:rPr>
-          <w:rFonts w:ascii="华文中宋" w:eastAsia="华文中宋" w:hAnsi="华文中宋"/>
-          <w:sz w:val="24"/>
-          <w:szCs w:val="28"/>
-        </w:rPr>
-        <w:t>将其合并在仓库中并撰写测试用例审查报告。在每次小组会议中，我还负责了会议的记录和会议结束后撰写会议纪要。除了小组文档的管理外，我也参与了编写测试用例。在该项目中，我负责了编写鼠标键盘操作和自动缩进操作的测试用例文档和测试需求文档，以及鼠标键盘操作、自动缩进操作、部分快捷键操作的缺陷报</w:t>
+        <w:t>GitHub上建立了这次小组测试项目的仓库，搭建了整体项目的框架。此外，我还负责审核小组成员上传的测试用例，在确认无误后后将其合并在仓库中并撰写测试用例审查报告。在每次小组会议中，我还负责了会议的记录和会议结束后撰写会议纪要。除了小组文档的管理外，我也参与了编写测试用例。在该项目中，我负责了编写鼠标键盘操作和自动缩进操作的测试用例文档和测试需求文档，以及鼠标键盘操作、自动缩进操作、部分快捷键操作的缺陷报</w:t>
       </w:r>
       <w:r>
         <w:rPr>
@@ -205,77 +187,23 @@
           <w:sz w:val="24"/>
           <w:szCs w:val="28"/>
         </w:rPr>
-        <w:t>在这次系统测试项目中，我收获了很多。在小组项目刚开始时，我对整个项目的流程和任务并不是十分了解，但</w:t>
-      </w:r>
-      <w:proofErr w:type="gramStart"/>
+        <w:t>在这次系统测试项目中，我收获了很多。在小组项目刚开始时，我对整个项目的流程和任务并不是十分了解，但随着和组员的沟通和项目任务的进行，我对系统测试有了更深的理解。我在这次项目里主要负责了项目仓库的管理和测试文档的编写。在完成组长分配的任务的过程中，我熟悉了</w:t>
+      </w:r>
+      <w:r>
+        <w:rPr>
+          <w:rFonts w:ascii="华文中宋" w:eastAsia="华文中宋" w:hAnsi="华文中宋"/>
+          <w:sz w:val="24"/>
+          <w:szCs w:val="28"/>
+        </w:rPr>
+        <w:t>GitHub仓库的使用，也学会了如何系统地管理文档。另外，在对项目进行测试的过程中，我也逐渐了解了软件测试的意义和重要性。因为我是参与开放项目的成员之一，在开发项目的过程中，我们并没有进行系统完善的测试，这导致我们的系统存在很多显式和隐式的bug。而在这次测</w:t>
+      </w:r>
       <w:r>
         <w:rPr>
           <w:rFonts w:ascii="华文中宋" w:eastAsia="华文中宋" w:hAnsi="华文中宋" w:hint="eastAsia"/>
           <w:sz w:val="24"/>
           <w:szCs w:val="28"/>
         </w:rPr>
-        <w:t>随着和</w:t>
-      </w:r>
-      <w:proofErr w:type="gramEnd"/>
-      <w:r>
-        <w:rPr>
-          <w:rFonts w:ascii="华文中宋" w:eastAsia="华文中宋" w:hAnsi="华文中宋" w:hint="eastAsia"/>
-          <w:sz w:val="24"/>
-          <w:szCs w:val="28"/>
-        </w:rPr>
-        <w:t>组员的沟通和项目任务的进行，我对系统测试有了更深的理解。我在这次项目里主要负责了项目仓库的管理和测试文档的编写。在完成组长分配的任务的过程中，我熟悉了</w:t>
-      </w:r>
-      <w:r>
-        <w:rPr>
-          <w:rFonts w:ascii="华文中宋" w:eastAsia="华文中宋" w:hAnsi="华文中宋"/>
-          <w:sz w:val="24"/>
-          <w:szCs w:val="28"/>
-        </w:rPr>
-        <w:t>GitHub仓库的使用，也学会了如何系统地管理文档。另外，在对项目进行测试的过程中，我也逐渐了解了软件测试的意义和重要性。因为我是参与开放项目的成员之一，在开发项目的过程中，我们并没有进行系统完善的测试，这导致我们的系统存在</w:t>
-      </w:r>
-      <w:proofErr w:type="gramStart"/>
-      <w:r>
-        <w:rPr>
-          <w:rFonts w:ascii="华文中宋" w:eastAsia="华文中宋" w:hAnsi="华文中宋"/>
-          <w:sz w:val="24"/>
-          <w:szCs w:val="28"/>
-        </w:rPr>
-        <w:t>很多显</w:t>
-      </w:r>
-      <w:proofErr w:type="gramEnd"/>
-      <w:r>
-        <w:rPr>
-          <w:rFonts w:ascii="华文中宋" w:eastAsia="华文中宋" w:hAnsi="华文中宋"/>
-          <w:sz w:val="24"/>
-          <w:szCs w:val="28"/>
-        </w:rPr>
-        <w:t>式和隐式的bug。而在这次测</w:t>
-      </w:r>
-      <w:r>
-        <w:rPr>
-          <w:rFonts w:ascii="华文中宋" w:eastAsia="华文中宋" w:hAnsi="华文中宋" w:hint="eastAsia"/>
-          <w:sz w:val="24"/>
-          <w:szCs w:val="28"/>
-        </w:rPr>
-        <w:t>试实践中，我们</w:t>
-      </w:r>
-      <w:proofErr w:type="gramStart"/>
-      <w:r>
-        <w:rPr>
-          <w:rFonts w:ascii="华文中宋" w:eastAsia="华文中宋" w:hAnsi="华文中宋" w:hint="eastAsia"/>
-          <w:sz w:val="24"/>
-          <w:szCs w:val="28"/>
-        </w:rPr>
-        <w:t>通过白盒测试</w:t>
-      </w:r>
-      <w:proofErr w:type="gramEnd"/>
-      <w:r>
-        <w:rPr>
-          <w:rFonts w:ascii="华文中宋" w:eastAsia="华文中宋" w:hAnsi="华文中宋" w:hint="eastAsia"/>
-          <w:sz w:val="24"/>
-          <w:szCs w:val="28"/>
-        </w:rPr>
-        <w:t>和黑盒测试结合的方法对系统进行了完整的测试，发现了系统的很多问题，这一方面提高了我软件测试的能</w:t>
+        <w:t>试实践中，我们通过白盒测试和黑盒测试结合的方法对系统进行了完整的测试，发现了系统的很多问题，这一方面提高了我软件测试的能</w:t>
       </w:r>
       <w:r>
         <w:rPr>
@@ -285,6 +213,59 @@
         </w:rPr>
         <w:lastRenderedPageBreak/>
         <w:t>力，另一方面也提高了我对系统开发的认知。我认识到测试是开发系统必不可少的重要一环，只有经过良好测试的系统才能真正发挥出较好的性能。因此，我在这该实验中受益匪浅。</w:t>
+      </w:r>
+    </w:p>
+    <w:p>
+      <w:pPr>
+        <w:ind w:firstLineChars="200" w:firstLine="480"/>
+        <w:rPr>
+          <w:rFonts w:ascii="华文中宋" w:eastAsia="华文中宋" w:hAnsi="华文中宋"/>
+          <w:sz w:val="24"/>
+          <w:szCs w:val="28"/>
+        </w:rPr>
+      </w:pPr>
+    </w:p>
+    <w:p>
+      <w:pPr>
+        <w:ind w:firstLineChars="200" w:firstLine="480"/>
+        <w:jc w:val="right"/>
+        <w:rPr>
+          <w:rFonts w:ascii="华文中宋" w:eastAsia="华文中宋" w:hAnsi="华文中宋" w:hint="eastAsia"/>
+          <w:sz w:val="24"/>
+          <w:szCs w:val="28"/>
+        </w:rPr>
+      </w:pPr>
+      <w:r>
+        <w:rPr>
+          <w:rFonts w:ascii="华文中宋" w:eastAsia="华文中宋" w:hAnsi="华文中宋" w:hint="eastAsia"/>
+          <w:sz w:val="24"/>
+          <w:szCs w:val="28"/>
+        </w:rPr>
+        <w:t>签字：</w:t>
+      </w:r>
+      <w:r>
+        <w:rPr>
+          <w:rFonts w:ascii="华文中宋" w:eastAsia="华文中宋" w:hAnsi="华文中宋" w:hint="eastAsia"/>
+          <w:sz w:val="24"/>
+          <w:szCs w:val="28"/>
+        </w:rPr>
+        <w:t>陈晓璐</w:t>
+      </w:r>
+      <w:r>
+        <w:rPr>
+          <w:rFonts w:ascii="华文中宋" w:eastAsia="华文中宋" w:hAnsi="华文中宋" w:hint="eastAsia"/>
+          <w:sz w:val="24"/>
+          <w:szCs w:val="28"/>
+        </w:rPr>
+        <w:t xml:space="preserve"> 日期：2</w:t>
+      </w:r>
+      <w:r>
+        <w:rPr>
+          <w:rFonts w:ascii="华文中宋" w:eastAsia="华文中宋" w:hAnsi="华文中宋"/>
+          <w:sz w:val="24"/>
+          <w:szCs w:val="28"/>
+        </w:rPr>
+        <w:t>022.12.15</w:t>
       </w:r>
     </w:p>
     <w:sectPr>
@@ -645,25 +626,7 @@
         <w:sz w:val="22"/>
         <w:szCs w:val="22"/>
       </w:rPr>
-      <w:t>实验</w:t>
-    </w:r>
-    <w:proofErr w:type="gramStart"/>
-    <w:r>
-      <w:rPr>
-        <w:rFonts w:ascii="华文中宋" w:eastAsia="华文中宋" w:hAnsi="华文中宋" w:hint="eastAsia"/>
-        <w:sz w:val="22"/>
-        <w:szCs w:val="22"/>
-      </w:rPr>
-      <w:t>二项目</w:t>
-    </w:r>
-    <w:proofErr w:type="gramEnd"/>
-    <w:r>
-      <w:rPr>
-        <w:rFonts w:ascii="华文中宋" w:eastAsia="华文中宋" w:hAnsi="华文中宋" w:hint="eastAsia"/>
-        <w:sz w:val="22"/>
-        <w:szCs w:val="22"/>
-      </w:rPr>
-      <w:t>测试实践</w:t>
+      <w:t>实验二项目测试实践</w:t>
     </w:r>
     <w:r>
       <w:rPr>
